--- a/开发模式.docx
+++ b/开发模式.docx
@@ -227,59 +227,13 @@
           <w:lang w:val="en-US" w:eastAsia="zh-CN"/>
         </w:rPr>
       </w:pPr>
-    </w:p>
-    <w:p>
-      <w:pPr>
-        <w:rPr>
-          <w:rFonts w:hint="eastAsia"/>
-          <w:lang w:val="en-US" w:eastAsia="zh-CN"/>
-        </w:rPr>
-      </w:pPr>
-      <w:r>
-        <w:rPr>
-          <w:rFonts w:hint="eastAsia"/>
-          <w:lang w:val="en-US" w:eastAsia="zh-CN"/>
-        </w:rPr>
-        <w:t>框架</w:t>
-      </w:r>
-    </w:p>
-    <w:p>
-      <w:pPr>
-        <w:rPr>
-          <w:rFonts w:hint="eastAsia"/>
-          <w:lang w:val="en-US" w:eastAsia="zh-CN"/>
-        </w:rPr>
-      </w:pPr>
-      <w:r>
-        <w:rPr>
-          <w:rFonts w:hint="eastAsia"/>
-          <w:lang w:val="en-US" w:eastAsia="zh-CN"/>
-        </w:rPr>
-        <w:t>Springcloud</w:t>
-      </w:r>
-    </w:p>
-    <w:p>
-      <w:pPr>
-        <w:rPr>
-          <w:rFonts w:hint="eastAsia"/>
-          <w:lang w:val="en-US" w:eastAsia="zh-CN"/>
-        </w:rPr>
-      </w:pPr>
-      <w:r>
-        <w:rPr>
-          <w:rFonts w:hint="eastAsia"/>
-          <w:lang w:val="en-US" w:eastAsia="zh-CN"/>
-        </w:rPr>
-        <w:t>springBoot</w:t>
-      </w:r>
-    </w:p>
-    <w:p>
-      <w:pPr>
-        <w:rPr>
-          <w:rFonts w:hint="eastAsia"/>
-          <w:lang w:val="en-US" w:eastAsia="zh-CN"/>
-        </w:rPr>
-      </w:pPr>
+      <w:r>
+        <w:rPr>
+          <w:rFonts w:hint="eastAsia"/>
+          <w:lang w:val="en-US" w:eastAsia="zh-CN"/>
+        </w:rPr>
+        <w:t>Jenkins</w:t>
+      </w:r>
     </w:p>
     <w:p>
       <w:pPr>
@@ -288,118 +242,6 @@
           <w:lang w:val="en-US" w:eastAsia="zh-CN"/>
         </w:rPr>
       </w:pPr>
-      <w:r>
-        <w:rPr>
-          <w:rFonts w:hint="eastAsia"/>
-          <w:lang w:val="en-US" w:eastAsia="zh-CN"/>
-        </w:rPr>
-        <w:t>技术点</w:t>
-      </w:r>
-    </w:p>
-    <w:p>
-      <w:pPr>
-        <w:rPr>
-          <w:rFonts w:hint="eastAsia"/>
-          <w:lang w:val="en-US" w:eastAsia="zh-CN"/>
-        </w:rPr>
-      </w:pPr>
-      <w:r>
-        <w:rPr>
-          <w:rFonts w:hint="eastAsia"/>
-          <w:lang w:val="en-US" w:eastAsia="zh-CN"/>
-        </w:rPr>
-        <w:t>Ngnix+keepalived</w:t>
-      </w:r>
-    </w:p>
-    <w:p>
-      <w:pPr>
-        <w:rPr>
-          <w:rFonts w:hint="eastAsia"/>
-          <w:lang w:val="en-US" w:eastAsia="zh-CN"/>
-        </w:rPr>
-      </w:pPr>
-      <w:r>
-        <w:rPr>
-          <w:rFonts w:hint="eastAsia"/>
-          <w:lang w:val="en-US" w:eastAsia="zh-CN"/>
-        </w:rPr>
-        <w:t>Springcloud+eureka</w:t>
-      </w:r>
-    </w:p>
-    <w:p>
-      <w:pPr>
-        <w:rPr>
-          <w:rFonts w:hint="eastAsia"/>
-          <w:lang w:val="en-US" w:eastAsia="zh-CN"/>
-        </w:rPr>
-      </w:pPr>
-      <w:r>
-        <w:rPr>
-          <w:rFonts w:hint="eastAsia"/>
-          <w:lang w:val="en-US" w:eastAsia="zh-CN"/>
-        </w:rPr>
-        <w:t>Zookeeper</w:t>
-      </w:r>
-    </w:p>
-    <w:p>
-      <w:pPr>
-        <w:rPr>
-          <w:rFonts w:hint="eastAsia"/>
-          <w:lang w:val="en-US" w:eastAsia="zh-CN"/>
-        </w:rPr>
-      </w:pPr>
-      <w:r>
-        <w:rPr>
-          <w:rFonts w:hint="eastAsia"/>
-          <w:lang w:val="en-US" w:eastAsia="zh-CN"/>
-        </w:rPr>
-        <w:t>Kafka</w:t>
-      </w:r>
-    </w:p>
-    <w:p>
-      <w:pPr>
-        <w:rPr>
-          <w:rFonts w:hint="eastAsia"/>
-          <w:lang w:val="en-US" w:eastAsia="zh-CN"/>
-        </w:rPr>
-      </w:pPr>
-      <w:r>
-        <w:rPr>
-          <w:rFonts w:hint="eastAsia"/>
-          <w:lang w:val="en-US" w:eastAsia="zh-CN"/>
-        </w:rPr>
-        <w:t>Spark</w:t>
-      </w:r>
-    </w:p>
-    <w:p>
-      <w:pPr>
-        <w:rPr>
-          <w:rFonts w:hint="eastAsia"/>
-          <w:lang w:val="en-US" w:eastAsia="zh-CN"/>
-        </w:rPr>
-      </w:pPr>
-      <w:r>
-        <w:rPr>
-          <w:rFonts w:hint="eastAsia"/>
-          <w:lang w:val="en-US" w:eastAsia="zh-CN"/>
-        </w:rPr>
-        <w:t>Hadoop</w:t>
-      </w:r>
-    </w:p>
-    <w:p>
-      <w:pPr>
-        <w:rPr>
-          <w:rFonts w:hint="eastAsia"/>
-          <w:lang w:val="en-US" w:eastAsia="zh-CN"/>
-        </w:rPr>
-      </w:pPr>
-      <w:r>
-        <w:rPr>
-          <w:rFonts w:hint="eastAsia"/>
-          <w:lang w:val="en-US" w:eastAsia="zh-CN"/>
-        </w:rPr>
-        <w:t>zuul</w:t>
-      </w:r>
       <w:bookmarkStart w:id="0" w:name="_GoBack"/>
       <w:bookmarkEnd w:id="0"/>
     </w:p>
@@ -408,6 +250,372 @@
         <w:rPr>
           <w:rFonts w:hint="eastAsia"/>
           <w:lang w:val="en-US" w:eastAsia="zh-CN"/>
+        </w:rPr>
+      </w:pPr>
+      <w:r>
+        <w:rPr>
+          <w:rFonts w:hint="eastAsia"/>
+          <w:lang w:val="en-US" w:eastAsia="zh-CN"/>
+        </w:rPr>
+        <w:t>框架</w:t>
+      </w:r>
+    </w:p>
+    <w:p>
+      <w:pPr>
+        <w:rPr>
+          <w:rFonts w:hint="eastAsia"/>
+          <w:lang w:val="en-US" w:eastAsia="zh-CN"/>
+        </w:rPr>
+      </w:pPr>
+      <w:r>
+        <w:rPr>
+          <w:rFonts w:hint="eastAsia"/>
+          <w:lang w:val="en-US" w:eastAsia="zh-CN"/>
+        </w:rPr>
+        <w:t>Springcloud</w:t>
+      </w:r>
+    </w:p>
+    <w:p>
+      <w:pPr>
+        <w:rPr>
+          <w:rFonts w:hint="eastAsia"/>
+          <w:lang w:val="en-US" w:eastAsia="zh-CN"/>
+        </w:rPr>
+      </w:pPr>
+      <w:r>
+        <w:rPr>
+          <w:rFonts w:hint="eastAsia"/>
+          <w:lang w:val="en-US" w:eastAsia="zh-CN"/>
+        </w:rPr>
+        <w:t>springBoot</w:t>
+      </w:r>
+    </w:p>
+    <w:p>
+      <w:pPr>
+        <w:rPr>
+          <w:rFonts w:hint="eastAsia"/>
+          <w:lang w:val="en-US" w:eastAsia="zh-CN"/>
+        </w:rPr>
+      </w:pPr>
+      <w:r>
+        <w:rPr>
+          <w:rFonts w:hint="eastAsia"/>
+          <w:lang w:val="en-US" w:eastAsia="zh-CN"/>
+        </w:rPr>
+        <w:t>Es</w:t>
+      </w:r>
+    </w:p>
+    <w:p>
+      <w:pPr>
+        <w:rPr>
+          <w:rFonts w:hint="eastAsia"/>
+          <w:lang w:val="en-US" w:eastAsia="zh-CN"/>
+        </w:rPr>
+      </w:pPr>
+      <w:r>
+        <w:rPr>
+          <w:rFonts w:hint="eastAsia"/>
+          <w:lang w:val="en-US" w:eastAsia="zh-CN"/>
+        </w:rPr>
+        <w:t>Redis</w:t>
+      </w:r>
+    </w:p>
+    <w:p>
+      <w:pPr>
+        <w:rPr>
+          <w:rFonts w:hint="eastAsia"/>
+          <w:lang w:val="en-US" w:eastAsia="zh-CN"/>
+        </w:rPr>
+      </w:pPr>
+      <w:r>
+        <w:rPr>
+          <w:rFonts w:hint="eastAsia"/>
+          <w:lang w:val="en-US" w:eastAsia="zh-CN"/>
+        </w:rPr>
+        <w:t>mongdb</w:t>
+      </w:r>
+    </w:p>
+    <w:p>
+      <w:pPr>
+        <w:rPr>
+          <w:rFonts w:hint="eastAsia"/>
+          <w:lang w:val="en-US" w:eastAsia="zh-CN"/>
+        </w:rPr>
+      </w:pPr>
+    </w:p>
+    <w:p>
+      <w:pPr>
+        <w:rPr>
+          <w:rFonts w:hint="eastAsia" w:eastAsiaTheme="minorEastAsia"/>
+          <w:lang w:val="en-US" w:eastAsia="zh-CN"/>
+        </w:rPr>
+      </w:pPr>
+      <w:r>
+        <w:rPr>
+          <w:rFonts w:hint="eastAsia"/>
+          <w:lang w:val="en-US" w:eastAsia="zh-CN"/>
+        </w:rPr>
+        <w:t>技术点</w:t>
+      </w:r>
+    </w:p>
+    <w:p>
+      <w:pPr>
+        <w:rPr>
+          <w:rFonts w:hint="eastAsia"/>
+          <w:lang w:val="en-US" w:eastAsia="zh-CN"/>
+        </w:rPr>
+      </w:pPr>
+      <w:r>
+        <w:rPr>
+          <w:rFonts w:hint="eastAsia"/>
+          <w:lang w:val="en-US" w:eastAsia="zh-CN"/>
+        </w:rPr>
+        <w:t>Ngnix+keepalived</w:t>
+      </w:r>
+    </w:p>
+    <w:p>
+      <w:pPr>
+        <w:rPr>
+          <w:rFonts w:hint="eastAsia"/>
+          <w:lang w:val="en-US" w:eastAsia="zh-CN"/>
+        </w:rPr>
+      </w:pPr>
+      <w:r>
+        <w:rPr>
+          <w:rFonts w:hint="eastAsia"/>
+          <w:lang w:val="en-US" w:eastAsia="zh-CN"/>
+        </w:rPr>
+        <w:t>Springcloud+eureka</w:t>
+      </w:r>
+    </w:p>
+    <w:p>
+      <w:pPr>
+        <w:rPr>
+          <w:rFonts w:hint="eastAsia"/>
+          <w:lang w:val="en-US" w:eastAsia="zh-CN"/>
+        </w:rPr>
+      </w:pPr>
+      <w:r>
+        <w:rPr>
+          <w:rFonts w:hint="eastAsia"/>
+          <w:lang w:val="en-US" w:eastAsia="zh-CN"/>
+        </w:rPr>
+        <w:t>Zookeeper</w:t>
+      </w:r>
+    </w:p>
+    <w:p>
+      <w:pPr>
+        <w:rPr>
+          <w:rFonts w:hint="eastAsia"/>
+          <w:lang w:val="en-US" w:eastAsia="zh-CN"/>
+        </w:rPr>
+      </w:pPr>
+      <w:r>
+        <w:rPr>
+          <w:rFonts w:hint="eastAsia"/>
+          <w:lang w:val="en-US" w:eastAsia="zh-CN"/>
+        </w:rPr>
+        <w:t>Kafka</w:t>
+      </w:r>
+    </w:p>
+    <w:p>
+      <w:pPr>
+        <w:rPr>
+          <w:rFonts w:hint="eastAsia"/>
+          <w:lang w:val="en-US" w:eastAsia="zh-CN"/>
+        </w:rPr>
+      </w:pPr>
+      <w:r>
+        <w:rPr>
+          <w:rFonts w:hint="eastAsia"/>
+          <w:lang w:val="en-US" w:eastAsia="zh-CN"/>
+        </w:rPr>
+        <w:t>Spark</w:t>
+      </w:r>
+    </w:p>
+    <w:p>
+      <w:pPr>
+        <w:rPr>
+          <w:rFonts w:hint="eastAsia"/>
+          <w:lang w:val="en-US" w:eastAsia="zh-CN"/>
+        </w:rPr>
+      </w:pPr>
+      <w:r>
+        <w:rPr>
+          <w:rFonts w:hint="eastAsia"/>
+          <w:lang w:val="en-US" w:eastAsia="zh-CN"/>
+        </w:rPr>
+        <w:t>Hadoop</w:t>
+      </w:r>
+    </w:p>
+    <w:p>
+      <w:pPr>
+        <w:rPr>
+          <w:rFonts w:hint="eastAsia"/>
+          <w:lang w:val="en-US" w:eastAsia="zh-CN"/>
+        </w:rPr>
+      </w:pPr>
+      <w:r>
+        <w:rPr>
+          <w:rFonts w:hint="eastAsia"/>
+          <w:lang w:val="en-US" w:eastAsia="zh-CN"/>
+        </w:rPr>
+        <w:t>zuul</w:t>
+      </w:r>
+    </w:p>
+    <w:p>
+      <w:pPr>
+        <w:rPr>
+          <w:rFonts w:hint="eastAsia"/>
+          <w:lang w:val="en-US" w:eastAsia="zh-CN"/>
+        </w:rPr>
+      </w:pPr>
+      <w:r>
+        <w:rPr>
+          <w:rFonts w:hint="eastAsia"/>
+          <w:lang w:val="en-US" w:eastAsia="zh-CN"/>
+        </w:rPr>
+        <w:t>其它</w:t>
+      </w:r>
+    </w:p>
+    <w:p>
+      <w:pPr>
+        <w:keepNext w:val="0"/>
+        <w:keepLines w:val="0"/>
+        <w:widowControl/>
+        <w:suppressLineNumbers w:val="0"/>
+        <w:ind w:left="0" w:right="0" w:firstLine="0"/>
+        <w:jc w:val="left"/>
+        <w:rPr>
+          <w:rFonts w:hint="eastAsia" w:ascii="微软雅黑" w:hAnsi="微软雅黑" w:eastAsia="微软雅黑" w:cs="微软雅黑"/>
+          <w:i w:val="0"/>
+          <w:caps w:val="0"/>
+          <w:color w:val="auto"/>
+          <w:spacing w:val="0"/>
+          <w:kern w:val="0"/>
+          <w:sz w:val="21"/>
+          <w:szCs w:val="21"/>
+          <w:u w:val="none"/>
+          <w:bdr w:val="none" w:color="auto" w:sz="0" w:space="0"/>
+          <w:lang w:val="en-US" w:eastAsia="zh-CN" w:bidi="ar"/>
+        </w:rPr>
+      </w:pPr>
+      <w:r>
+        <w:rPr>
+          <w:rFonts w:hint="eastAsia" w:ascii="微软雅黑" w:hAnsi="微软雅黑" w:eastAsia="微软雅黑" w:cs="微软雅黑"/>
+          <w:i w:val="0"/>
+          <w:caps w:val="0"/>
+          <w:color w:val="auto"/>
+          <w:spacing w:val="0"/>
+          <w:kern w:val="0"/>
+          <w:sz w:val="21"/>
+          <w:szCs w:val="21"/>
+          <w:u w:val="none"/>
+          <w:bdr w:val="none" w:color="auto" w:sz="0" w:space="0"/>
+          <w:lang w:val="en-US" w:eastAsia="zh-CN" w:bidi="ar"/>
+        </w:rPr>
+        <w:fldChar w:fldCharType="begin"/>
+      </w:r>
+      <w:r>
+        <w:rPr>
+          <w:rFonts w:hint="eastAsia" w:ascii="微软雅黑" w:hAnsi="微软雅黑" w:eastAsia="微软雅黑" w:cs="微软雅黑"/>
+          <w:i w:val="0"/>
+          <w:caps w:val="0"/>
+          <w:color w:val="auto"/>
+          <w:spacing w:val="0"/>
+          <w:kern w:val="0"/>
+          <w:sz w:val="21"/>
+          <w:szCs w:val="21"/>
+          <w:u w:val="none"/>
+          <w:bdr w:val="none" w:color="auto" w:sz="0" w:space="0"/>
+          <w:lang w:val="en-US" w:eastAsia="zh-CN" w:bidi="ar"/>
+        </w:rPr>
+        <w:instrText xml:space="preserve"> HYPERLINK "http://192.168.1.44:9202/" </w:instrText>
+      </w:r>
+      <w:r>
+        <w:rPr>
+          <w:rFonts w:hint="eastAsia" w:ascii="微软雅黑" w:hAnsi="微软雅黑" w:eastAsia="微软雅黑" w:cs="微软雅黑"/>
+          <w:i w:val="0"/>
+          <w:caps w:val="0"/>
+          <w:color w:val="auto"/>
+          <w:spacing w:val="0"/>
+          <w:kern w:val="0"/>
+          <w:sz w:val="21"/>
+          <w:szCs w:val="21"/>
+          <w:u w:val="none"/>
+          <w:bdr w:val="none" w:color="auto" w:sz="0" w:space="0"/>
+          <w:lang w:val="en-US" w:eastAsia="zh-CN" w:bidi="ar"/>
+        </w:rPr>
+        <w:fldChar w:fldCharType="separate"/>
+      </w:r>
+      <w:r>
+        <w:rPr>
+          <w:rStyle w:val="5"/>
+          <w:rFonts w:hint="eastAsia" w:ascii="微软雅黑" w:hAnsi="微软雅黑" w:eastAsia="微软雅黑" w:cs="微软雅黑"/>
+          <w:i w:val="0"/>
+          <w:caps w:val="0"/>
+          <w:color w:val="auto"/>
+          <w:spacing w:val="0"/>
+          <w:sz w:val="21"/>
+          <w:szCs w:val="21"/>
+          <w:u w:val="none"/>
+          <w:bdr w:val="none" w:color="auto" w:sz="0" w:space="0"/>
+        </w:rPr>
+        <w:t> ElisticHD</w:t>
+      </w:r>
+      <w:r>
+        <w:rPr>
+          <w:rFonts w:hint="eastAsia" w:ascii="微软雅黑" w:hAnsi="微软雅黑" w:eastAsia="微软雅黑" w:cs="微软雅黑"/>
+          <w:i w:val="0"/>
+          <w:caps w:val="0"/>
+          <w:color w:val="auto"/>
+          <w:spacing w:val="0"/>
+          <w:kern w:val="0"/>
+          <w:sz w:val="21"/>
+          <w:szCs w:val="21"/>
+          <w:u w:val="none"/>
+          <w:bdr w:val="none" w:color="auto" w:sz="0" w:space="0"/>
+          <w:lang w:val="en-US" w:eastAsia="zh-CN" w:bidi="ar"/>
+        </w:rPr>
+        <w:fldChar w:fldCharType="end"/>
+      </w:r>
+      <w:r>
+        <w:rPr>
+          <w:rFonts w:hint="eastAsia" w:ascii="微软雅黑" w:hAnsi="微软雅黑" w:eastAsia="微软雅黑" w:cs="微软雅黑"/>
+          <w:i w:val="0"/>
+          <w:caps w:val="0"/>
+          <w:color w:val="auto"/>
+          <w:spacing w:val="0"/>
+          <w:kern w:val="0"/>
+          <w:sz w:val="21"/>
+          <w:szCs w:val="21"/>
+          <w:u w:val="none"/>
+          <w:bdr w:val="none" w:color="auto" w:sz="0" w:space="0"/>
+          <w:lang w:val="en-US" w:eastAsia="zh-CN" w:bidi="ar"/>
+        </w:rPr>
+        <w:t xml:space="preserve"> 图形工具</w:t>
+      </w:r>
+    </w:p>
+    <w:p>
+      <w:pPr>
+        <w:keepNext w:val="0"/>
+        <w:keepLines w:val="0"/>
+        <w:widowControl/>
+        <w:suppressLineNumbers w:val="0"/>
+        <w:ind w:left="0" w:right="0" w:firstLine="0"/>
+        <w:jc w:val="left"/>
+        <w:rPr>
+          <w:rFonts w:hint="eastAsia" w:ascii="微软雅黑" w:hAnsi="微软雅黑" w:eastAsia="微软雅黑" w:cs="微软雅黑"/>
+          <w:i w:val="0"/>
+          <w:caps w:val="0"/>
+          <w:color w:val="auto"/>
+          <w:spacing w:val="0"/>
+          <w:kern w:val="0"/>
+          <w:sz w:val="21"/>
+          <w:szCs w:val="21"/>
+          <w:u w:val="none"/>
+          <w:bdr w:val="none" w:color="auto" w:sz="0" w:space="0"/>
+          <w:lang w:val="en-US" w:eastAsia="zh-CN" w:bidi="ar"/>
         </w:rPr>
       </w:pPr>
     </w:p>
@@ -785,6 +993,8 @@
     <w:lsdException w:unhideWhenUsed="0" w:uiPriority="0" w:semiHidden="0" w:name="Document Map"/>
     <w:lsdException w:unhideWhenUsed="0" w:uiPriority="0" w:semiHidden="0" w:name="Plain Text"/>
     <w:lsdException w:unhideWhenUsed="0" w:uiPriority="0" w:semiHidden="0" w:name="E-mail Signature"/>
+    <w:lsdException w:unhideWhenUsed="0" w:uiPriority="0" w:semiHidden="0" w:name=""/>
+    <w:lsdException w:unhideWhenUsed="0" w:uiPriority="0" w:semiHidden="0" w:name=""/>
     <w:lsdException w:unhideWhenUsed="0" w:uiPriority="0" w:semiHidden="0" w:name="Normal (Web)"/>
     <w:lsdException w:unhideWhenUsed="0" w:uiPriority="0" w:semiHidden="0" w:name="HTML Acronym"/>
     <w:lsdException w:unhideWhenUsed="0" w:uiPriority="0" w:semiHidden="0" w:name="HTML Address"/>
@@ -1026,6 +1236,40 @@
     <w:rPr>
       <w:color w:val="0000FF"/>
       <w:u w:val="single"/>
+    </w:rPr>
+  </w:style>
+  <w:style w:type="paragraph" w:styleId="7">
+    <w:name w:val=""/>
+    <w:basedOn w:val="1"/>
+    <w:next w:val="1"/>
+    <w:uiPriority w:val="0"/>
+    <w:pPr>
+      <w:pBdr>
+        <w:bottom w:val="single" w:color="auto" w:sz="6" w:space="1"/>
+      </w:pBdr>
+      <w:jc w:val="center"/>
+    </w:pPr>
+    <w:rPr>
+      <w:rFonts w:ascii="Arial" w:eastAsia="宋体"/>
+      <w:vanish/>
+      <w:sz w:val="16"/>
+    </w:rPr>
+  </w:style>
+  <w:style w:type="paragraph" w:styleId="8">
+    <w:name w:val=""/>
+    <w:basedOn w:val="1"/>
+    <w:next w:val="1"/>
+    <w:uiPriority w:val="0"/>
+    <w:pPr>
+      <w:pBdr>
+        <w:top w:val="single" w:color="auto" w:sz="6" w:space="1"/>
+      </w:pBdr>
+      <w:jc w:val="center"/>
+    </w:pPr>
+    <w:rPr>
+      <w:rFonts w:ascii="Arial" w:eastAsia="宋体"/>
+      <w:vanish/>
+      <w:sz w:val="16"/>
     </w:rPr>
   </w:style>
 </w:styles>
